--- a/DocumentationImporteurRadiance.docx
+++ b/DocumentationImporteurRadiance.docx
@@ -405,11 +405,148 @@
           <w:szCs w:val="28"/>
           <w:u w:val="single"/>
         </w:rPr>
+        <w:t>Liens vers les librairies</w:t>
+      </w:r>
+    </w:p>
+    <w:p>
+      <w:r>
+        <w:t>Voici des liens vers les différentes librairies externes</w:t>
+      </w:r>
+    </w:p>
+    <w:p>
+      <w:pPr>
+        <w:pStyle w:val="Paragraphedeliste"/>
+        <w:numPr>
+          <w:ilvl w:val="0"/>
+          <w:numId w:val="1"/>
+        </w:numPr>
+        <w:rPr>
+          <w:lang w:val="en-US"/>
+        </w:rPr>
+      </w:pPr>
+      <w:r>
+        <w:rPr>
+          <w:lang w:val="en-US"/>
+        </w:rPr>
+        <w:t xml:space="preserve">SDL : </w:t>
+      </w:r>
+      <w:hyperlink r:id="rId5" w:history="1">
+        <w:r>
+          <w:rPr>
+            <w:rStyle w:val="Lienhypertexte"/>
+            <w:lang w:val="en-US"/>
+          </w:rPr>
+          <w:t>http://www.libsdl.org/</w:t>
+        </w:r>
+      </w:hyperlink>
+    </w:p>
+    <w:p>
+      <w:pPr>
+        <w:pStyle w:val="Paragraphedeliste"/>
+        <w:numPr>
+          <w:ilvl w:val="0"/>
+          <w:numId w:val="1"/>
+        </w:numPr>
+      </w:pPr>
+      <w:proofErr w:type="spellStart"/>
+      <w:r>
+        <w:t>Assimp</w:t>
+      </w:r>
+      <w:proofErr w:type="spellEnd"/>
+      <w:r>
+        <w:t xml:space="preserve"> : </w:t>
+      </w:r>
+      <w:hyperlink r:id="rId6" w:history="1">
+        <w:r>
+          <w:rPr>
+            <w:rStyle w:val="Lienhypertexte"/>
+          </w:rPr>
+          <w:t>http://assimp.sourceforge.net/main_downloads.html</w:t>
+        </w:r>
+      </w:hyperlink>
+    </w:p>
+    <w:p>
+      <w:pPr>
+        <w:pStyle w:val="Paragraphedeliste"/>
+        <w:numPr>
+          <w:ilvl w:val="0"/>
+          <w:numId w:val="1"/>
+        </w:numPr>
+      </w:pPr>
+      <w:proofErr w:type="spellStart"/>
+      <w:r>
+        <w:t>Devil</w:t>
+      </w:r>
+      <w:proofErr w:type="spellEnd"/>
+      <w:r>
+        <w:t xml:space="preserve"> : </w:t>
+      </w:r>
+      <w:hyperlink r:id="rId7" w:history="1">
+        <w:r>
+          <w:rPr>
+            <w:rStyle w:val="Lienhypertexte"/>
+          </w:rPr>
+          <w:t>http://openil.sourceforge.net/</w:t>
+        </w:r>
+      </w:hyperlink>
+    </w:p>
+    <w:p>
+      <w:pPr>
+        <w:pStyle w:val="Paragraphedeliste"/>
+        <w:numPr>
+          <w:ilvl w:val="0"/>
+          <w:numId w:val="1"/>
+        </w:numPr>
+      </w:pPr>
+      <w:proofErr w:type="spellStart"/>
+      <w:r>
+        <w:t>Glm</w:t>
+      </w:r>
+      <w:proofErr w:type="spellEnd"/>
+      <w:r>
+        <w:t xml:space="preserve"> : </w:t>
+      </w:r>
+      <w:r>
+        <w:fldChar w:fldCharType="begin"/>
+      </w:r>
+      <w:r>
+        <w:instrText xml:space="preserve"> HYPERLINK "http://glm.g-truc.net/" </w:instrText>
+      </w:r>
+      <w:r>
+        <w:fldChar w:fldCharType="separate"/>
+      </w:r>
+      <w:r>
+        <w:rPr>
+          <w:rStyle w:val="Lienhypertexte"/>
+        </w:rPr>
+        <w:t>http://glm.g-truc.net/</w:t>
+      </w:r>
+      <w:r>
+        <w:fldChar w:fldCharType="end"/>
+      </w:r>
+    </w:p>
+    <w:p>
+      <w:pPr>
+        <w:rPr>
+          <w:b/>
+          <w:sz w:val="28"/>
+          <w:szCs w:val="28"/>
+          <w:u w:val="single"/>
+        </w:rPr>
+      </w:pPr>
+      <w:r>
+        <w:rPr>
+          <w:b/>
+          <w:sz w:val="28"/>
+          <w:szCs w:val="28"/>
+          <w:u w:val="single"/>
+        </w:rPr>
         <w:t>Création d’une variablement d’environnement sous Windows 7</w:t>
       </w:r>
     </w:p>
     <w:p>
       <w:r>
+        <w:lastRenderedPageBreak/>
         <w:t>Les étapes pour créer une variable système sous Windows 7 sont :</w:t>
       </w:r>
     </w:p>
@@ -433,7 +570,6 @@
     </w:p>
     <w:p>
       <w:r>
-        <w:lastRenderedPageBreak/>
         <w:t xml:space="preserve">- Une </w:t>
       </w:r>
       <w:r>
@@ -896,6 +1032,18 @@
       <w:ind w:left="720"/>
       <w:contextualSpacing/>
     </w:pPr>
+  </w:style>
+  <w:style w:type="character" w:styleId="Lienhypertexte">
+    <w:name w:val="Hyperlink"/>
+    <w:basedOn w:val="Policepardfaut"/>
+    <w:uiPriority w:val="99"/>
+    <w:semiHidden/>
+    <w:unhideWhenUsed/>
+    <w:rsid w:val="00C96096"/>
+    <w:rPr>
+      <w:color w:val="0000FF"/>
+      <w:u w:val="single"/>
+    </w:rPr>
   </w:style>
 </w:styles>
 </file>
